--- a/templates/contracts/style3.docx
+++ b/templates/contracts/style3.docx
@@ -70,6 +70,8 @@
           <w:szCs w:val="24"/>
         </w:rPr>
       </w:pPr>
+      <w:bookmarkStart w:id="0" w:name="_GoBack"/>
+      <w:bookmarkEnd w:id="0"/>
     </w:p>
     <w:tbl>
       <w:tblPr>
@@ -99,7 +101,7 @@
             <w:r>
               <w:rPr>
                 <w:rFonts w:ascii="Times New Roman" w:hAnsi="Times New Roman"/>
-                <w:color w:val="000000"/>
+                <w:color w:val="000000" w:themeColor="text1"/>
                 <w:sz w:val="24"/>
                 <w:szCs w:val="24"/>
               </w:rPr>
@@ -108,7 +110,7 @@
             <w:r>
               <w:rPr>
                 <w:rFonts w:ascii="Times New Roman" w:hAnsi="Times New Roman"/>
-                <w:color w:val="000000"/>
+                <w:color w:val="000000" w:themeColor="text1"/>
                 <w:sz w:val="24"/>
                 <w:szCs w:val="24"/>
                 <w:lang w:val="en-US"/>
@@ -118,7 +120,7 @@
             <w:r>
               <w:rPr>
                 <w:rFonts w:ascii="Times New Roman" w:hAnsi="Times New Roman"/>
-                <w:color w:val="000000"/>
+                <w:color w:val="000000" w:themeColor="text1"/>
                 <w:sz w:val="24"/>
                 <w:szCs w:val="24"/>
               </w:rPr>
@@ -155,7 +157,7 @@
             <w:r>
               <w:rPr>
                 <w:rFonts w:ascii="Times New Roman" w:hAnsi="Times New Roman"/>
-                <w:color w:val="000000"/>
+                <w:color w:val="000000" w:themeColor="text1"/>
                 <w:sz w:val="24"/>
                 <w:szCs w:val="24"/>
               </w:rPr>
@@ -164,7 +166,7 @@
             <w:r>
               <w:rPr>
                 <w:rFonts w:ascii="Times New Roman" w:hAnsi="Times New Roman"/>
-                <w:color w:val="000000"/>
+                <w:color w:val="000000" w:themeColor="text1"/>
                 <w:sz w:val="24"/>
                 <w:szCs w:val="24"/>
                 <w:lang w:val="en-US"/>
@@ -174,7 +176,7 @@
             <w:r>
               <w:rPr>
                 <w:rFonts w:ascii="Times New Roman" w:hAnsi="Times New Roman"/>
-                <w:color w:val="000000"/>
+                <w:color w:val="000000" w:themeColor="text1"/>
                 <w:sz w:val="24"/>
                 <w:szCs w:val="24"/>
               </w:rPr>
@@ -183,7 +185,7 @@
             <w:r>
               <w:rPr>
                 <w:rFonts w:ascii="Times New Roman" w:hAnsi="Times New Roman"/>
-                <w:color w:val="000000"/>
+                <w:color w:val="000000" w:themeColor="text1"/>
                 <w:sz w:val="24"/>
                 <w:szCs w:val="24"/>
                 <w:lang w:val="en-US"/>
@@ -193,7 +195,7 @@
             <w:r>
               <w:rPr>
                 <w:rFonts w:ascii="Times New Roman" w:hAnsi="Times New Roman"/>
-                <w:color w:val="000000"/>
+                <w:color w:val="000000" w:themeColor="text1"/>
                 <w:sz w:val="24"/>
                 <w:szCs w:val="24"/>
               </w:rPr>
@@ -229,7 +231,7 @@
       <w:r>
         <w:rPr>
           <w:rFonts w:ascii="Times New Roman" w:hAnsi="Times New Roman"/>
-          <w:color w:val="000000"/>
+          <w:color w:val="000000" w:themeColor="text1"/>
           <w:sz w:val="24"/>
           <w:szCs w:val="24"/>
         </w:rPr>
@@ -238,7 +240,7 @@
       <w:r>
         <w:rPr>
           <w:rFonts w:ascii="Times New Roman" w:hAnsi="Times New Roman"/>
-          <w:color w:val="000000"/>
+          <w:color w:val="000000" w:themeColor="text1"/>
           <w:sz w:val="24"/>
           <w:szCs w:val="24"/>
           <w:lang w:val="en-US"/>
@@ -248,7 +250,7 @@
       <w:r>
         <w:rPr>
           <w:rFonts w:ascii="Times New Roman" w:hAnsi="Times New Roman"/>
-          <w:color w:val="000000"/>
+          <w:color w:val="000000" w:themeColor="text1"/>
           <w:sz w:val="24"/>
           <w:szCs w:val="24"/>
         </w:rPr>
@@ -257,7 +259,7 @@
       <w:r>
         <w:rPr>
           <w:rFonts w:ascii="Times New Roman" w:hAnsi="Times New Roman"/>
-          <w:color w:val="000000"/>
+          <w:color w:val="000000" w:themeColor="text1"/>
           <w:sz w:val="24"/>
           <w:szCs w:val="24"/>
           <w:lang w:val="en-US"/>
@@ -267,7 +269,7 @@
       <w:r>
         <w:rPr>
           <w:rFonts w:ascii="Times New Roman" w:hAnsi="Times New Roman"/>
-          <w:color w:val="000000"/>
+          <w:color w:val="000000" w:themeColor="text1"/>
           <w:sz w:val="24"/>
           <w:szCs w:val="24"/>
         </w:rPr>
@@ -285,7 +287,7 @@
       <w:r>
         <w:rPr>
           <w:rFonts w:ascii="Times New Roman" w:hAnsi="Times New Roman"/>
-          <w:color w:val="444746"/>
+          <w:color w:val="000000" w:themeColor="text1"/>
           <w:sz w:val="24"/>
           <w:szCs w:val="24"/>
           <w:bdr w:val="none" w:sz="0" w:space="0" w:color="auto" w:frame="1"/>
@@ -296,7 +298,7 @@
       <w:r>
         <w:rPr>
           <w:rFonts w:ascii="Times New Roman" w:hAnsi="Times New Roman"/>
-          <w:color w:val="444746"/>
+          <w:color w:val="000000" w:themeColor="text1"/>
           <w:sz w:val="24"/>
           <w:szCs w:val="24"/>
           <w:bdr w:val="none" w:sz="0" w:space="0" w:color="auto" w:frame="1"/>
@@ -307,7 +309,7 @@
       <w:r>
         <w:rPr>
           <w:rFonts w:ascii="Times New Roman" w:hAnsi="Times New Roman"/>
-          <w:color w:val="444746"/>
+          <w:color w:val="000000" w:themeColor="text1"/>
           <w:sz w:val="24"/>
           <w:szCs w:val="24"/>
           <w:bdr w:val="none" w:sz="0" w:space="0" w:color="auto" w:frame="1"/>
@@ -319,7 +321,7 @@
       <w:r>
         <w:rPr>
           <w:rFonts w:ascii="Times New Roman" w:hAnsi="Times New Roman"/>
-          <w:color w:val="444746"/>
+          <w:color w:val="000000" w:themeColor="text1"/>
           <w:sz w:val="24"/>
           <w:szCs w:val="24"/>
           <w:bdr w:val="none" w:sz="0" w:space="0" w:color="auto" w:frame="1"/>
@@ -331,7 +333,7 @@
       <w:r>
         <w:rPr>
           <w:rFonts w:ascii="Times New Roman" w:hAnsi="Times New Roman"/>
-          <w:color w:val="444746"/>
+          <w:color w:val="000000" w:themeColor="text1"/>
           <w:sz w:val="24"/>
           <w:szCs w:val="24"/>
           <w:bdr w:val="none" w:sz="0" w:space="0" w:color="auto" w:frame="1"/>
@@ -342,7 +344,7 @@
       <w:r>
         <w:rPr>
           <w:rFonts w:ascii="Times New Roman" w:hAnsi="Times New Roman"/>
-          <w:color w:val="444746"/>
+          <w:color w:val="000000" w:themeColor="text1"/>
           <w:sz w:val="24"/>
           <w:szCs w:val="24"/>
           <w:bdr w:val="none" w:sz="0" w:space="0" w:color="auto" w:frame="1"/>
@@ -353,7 +355,7 @@
       <w:r>
         <w:rPr>
           <w:rFonts w:ascii="Times New Roman" w:hAnsi="Times New Roman"/>
-          <w:color w:val="444746"/>
+          <w:color w:val="000000" w:themeColor="text1"/>
           <w:sz w:val="24"/>
           <w:szCs w:val="24"/>
           <w:bdr w:val="none" w:sz="0" w:space="0" w:color="auto" w:frame="1"/>
@@ -364,7 +366,7 @@
       <w:r>
         <w:rPr>
           <w:rFonts w:ascii="Times New Roman" w:hAnsi="Times New Roman"/>
-          <w:color w:val="000000"/>
+          <w:color w:val="000000" w:themeColor="text1"/>
           <w:sz w:val="24"/>
           <w:szCs w:val="24"/>
         </w:rPr>
@@ -373,7 +375,7 @@
       <w:r>
         <w:rPr>
           <w:rFonts w:ascii="Times New Roman" w:hAnsi="Times New Roman"/>
-          <w:color w:val="000000"/>
+          <w:color w:val="000000" w:themeColor="text1"/>
           <w:sz w:val="24"/>
           <w:szCs w:val="24"/>
           <w:lang w:val="en-US"/>
@@ -383,7 +385,7 @@
       <w:r>
         <w:rPr>
           <w:rFonts w:ascii="Times New Roman" w:hAnsi="Times New Roman"/>
-          <w:color w:val="000000"/>
+          <w:color w:val="000000" w:themeColor="text1"/>
           <w:sz w:val="24"/>
           <w:szCs w:val="24"/>
         </w:rPr>
@@ -392,7 +394,7 @@
       <w:r>
         <w:rPr>
           <w:rFonts w:ascii="Times New Roman" w:hAnsi="Times New Roman"/>
-          <w:color w:val="000000"/>
+          <w:color w:val="000000" w:themeColor="text1"/>
           <w:sz w:val="24"/>
           <w:szCs w:val="24"/>
           <w:lang w:val="en-US"/>
@@ -402,7 +404,7 @@
       <w:r>
         <w:rPr>
           <w:rFonts w:ascii="Times New Roman" w:hAnsi="Times New Roman"/>
-          <w:color w:val="000000"/>
+          <w:color w:val="000000" w:themeColor="text1"/>
           <w:sz w:val="24"/>
           <w:szCs w:val="24"/>
         </w:rPr>
@@ -411,7 +413,7 @@
       <w:r>
         <w:rPr>
           <w:rFonts w:ascii="Times New Roman" w:hAnsi="Times New Roman"/>
-          <w:color w:val="000000"/>
+          <w:color w:val="000000" w:themeColor="text1"/>
           <w:sz w:val="24"/>
           <w:szCs w:val="24"/>
           <w:lang w:val="en-US"/>
@@ -421,7 +423,7 @@
       <w:r>
         <w:rPr>
           <w:rFonts w:ascii="Times New Roman" w:hAnsi="Times New Roman"/>
-          <w:color w:val="000000"/>
+          <w:color w:val="000000" w:themeColor="text1"/>
           <w:sz w:val="24"/>
           <w:szCs w:val="24"/>
         </w:rPr>
@@ -467,6 +469,7 @@
         <w:rPr>
           <w:rStyle w:val="2"/>
           <w:b w:val="0"/>
+          <w:color w:val="000000" w:themeColor="text1"/>
         </w:rPr>
         <w:t xml:space="preserve">{{ </w:t>
       </w:r>
@@ -474,6 +477,7 @@
         <w:rPr>
           <w:rStyle w:val="2"/>
           <w:b w:val="0"/>
+          <w:color w:val="000000" w:themeColor="text1"/>
           <w:lang w:val="en-US"/>
         </w:rPr>
         <w:t>employee</w:t>
@@ -482,6 +486,7 @@
         <w:rPr>
           <w:rStyle w:val="2"/>
           <w:b w:val="0"/>
+          <w:color w:val="000000" w:themeColor="text1"/>
         </w:rPr>
         <w:t>_</w:t>
       </w:r>
@@ -489,6 +494,7 @@
         <w:rPr>
           <w:rStyle w:val="2"/>
           <w:b w:val="0"/>
+          <w:color w:val="000000" w:themeColor="text1"/>
           <w:lang w:val="en-US"/>
         </w:rPr>
         <w:t>name</w:t>
@@ -497,6 +503,7 @@
         <w:rPr>
           <w:rStyle w:val="2"/>
           <w:b w:val="0"/>
+          <w:color w:val="000000" w:themeColor="text1"/>
         </w:rPr>
         <w:t xml:space="preserve"> }}</w:t>
       </w:r>
@@ -620,6 +627,7 @@
       <w:r>
         <w:rPr>
           <w:rFonts w:ascii="Times New Roman" w:hAnsi="Times New Roman"/>
+          <w:color w:val="000000" w:themeColor="text1"/>
           <w:sz w:val="24"/>
           <w:szCs w:val="24"/>
         </w:rPr>
@@ -629,6 +637,7 @@
       <w:r>
         <w:rPr>
           <w:rFonts w:ascii="Times New Roman" w:hAnsi="Times New Roman"/>
+          <w:color w:val="000000" w:themeColor="text1"/>
           <w:sz w:val="24"/>
           <w:szCs w:val="24"/>
         </w:rPr>
@@ -638,6 +647,7 @@
       <w:r>
         <w:rPr>
           <w:rFonts w:ascii="Times New Roman" w:hAnsi="Times New Roman"/>
+          <w:color w:val="000000" w:themeColor="text1"/>
           <w:sz w:val="24"/>
           <w:szCs w:val="24"/>
         </w:rPr>
@@ -657,6 +667,7 @@
           <w:rStyle w:val="HTML"/>
           <w:rFonts w:ascii="Times New Roman" w:eastAsia="Calibri" w:hAnsi="Times New Roman" w:cs="Times New Roman"/>
           <w:bCs/>
+          <w:color w:val="000000" w:themeColor="text1"/>
           <w:sz w:val="24"/>
           <w:szCs w:val="24"/>
         </w:rPr>
@@ -668,6 +679,7 @@
           <w:rStyle w:val="HTML"/>
           <w:rFonts w:ascii="Times New Roman" w:eastAsia="Calibri" w:hAnsi="Times New Roman" w:cs="Times New Roman"/>
           <w:bCs/>
+          <w:color w:val="000000" w:themeColor="text1"/>
           <w:sz w:val="24"/>
           <w:szCs w:val="24"/>
         </w:rPr>
@@ -679,6 +691,7 @@
           <w:rStyle w:val="HTML"/>
           <w:rFonts w:ascii="Times New Roman" w:eastAsia="Calibri" w:hAnsi="Times New Roman" w:cs="Times New Roman"/>
           <w:bCs/>
+          <w:color w:val="000000" w:themeColor="text1"/>
           <w:sz w:val="24"/>
           <w:szCs w:val="24"/>
         </w:rPr>
@@ -725,6 +738,7 @@
       <w:r>
         <w:rPr>
           <w:rFonts w:ascii="Times New Roman" w:hAnsi="Times New Roman"/>
+          <w:color w:val="000000" w:themeColor="text1"/>
           <w:sz w:val="24"/>
           <w:szCs w:val="24"/>
         </w:rPr>
@@ -734,6 +748,7 @@
       <w:r>
         <w:rPr>
           <w:rFonts w:ascii="Times New Roman" w:hAnsi="Times New Roman"/>
+          <w:color w:val="000000" w:themeColor="text1"/>
           <w:sz w:val="24"/>
           <w:szCs w:val="24"/>
         </w:rPr>
@@ -743,6 +758,7 @@
       <w:r>
         <w:rPr>
           <w:rFonts w:ascii="Times New Roman" w:hAnsi="Times New Roman"/>
+          <w:color w:val="000000" w:themeColor="text1"/>
           <w:sz w:val="24"/>
           <w:szCs w:val="24"/>
         </w:rPr>
@@ -760,7 +776,7 @@
       <w:r>
         <w:rPr>
           <w:rFonts w:ascii="Times New Roman" w:hAnsi="Times New Roman"/>
-          <w:color w:val="000000"/>
+          <w:color w:val="000000" w:themeColor="text1"/>
           <w:sz w:val="24"/>
           <w:szCs w:val="24"/>
         </w:rPr>
@@ -769,7 +785,7 @@
       <w:r>
         <w:rPr>
           <w:rFonts w:ascii="Times New Roman" w:hAnsi="Times New Roman"/>
-          <w:color w:val="000000"/>
+          <w:color w:val="000000" w:themeColor="text1"/>
           <w:sz w:val="24"/>
           <w:szCs w:val="24"/>
           <w:lang w:val="en-US"/>
@@ -779,7 +795,7 @@
       <w:r>
         <w:rPr>
           <w:rFonts w:ascii="Times New Roman" w:hAnsi="Times New Roman"/>
-          <w:color w:val="000000"/>
+          <w:color w:val="000000" w:themeColor="text1"/>
           <w:sz w:val="24"/>
           <w:szCs w:val="24"/>
         </w:rPr>
@@ -788,7 +804,7 @@
       <w:r>
         <w:rPr>
           <w:rFonts w:ascii="Times New Roman" w:hAnsi="Times New Roman"/>
-          <w:color w:val="000000"/>
+          <w:color w:val="000000" w:themeColor="text1"/>
           <w:sz w:val="24"/>
           <w:szCs w:val="24"/>
           <w:lang w:val="en-US"/>
@@ -798,7 +814,7 @@
       <w:r>
         <w:rPr>
           <w:rFonts w:ascii="Times New Roman" w:hAnsi="Times New Roman"/>
-          <w:color w:val="000000"/>
+          <w:color w:val="000000" w:themeColor="text1"/>
           <w:sz w:val="24"/>
           <w:szCs w:val="24"/>
         </w:rPr>
@@ -903,6 +919,7 @@
       <w:r>
         <w:rPr>
           <w:rFonts w:ascii="Times New Roman" w:eastAsia="Times New Roman" w:hAnsi="Times New Roman"/>
+          <w:color w:val="000000" w:themeColor="text1"/>
           <w:sz w:val="24"/>
           <w:szCs w:val="24"/>
           <w:lang w:eastAsia="ru-RU"/>
@@ -913,6 +930,7 @@
       <w:r>
         <w:rPr>
           <w:rFonts w:ascii="Times New Roman" w:eastAsia="Times New Roman" w:hAnsi="Times New Roman"/>
+          <w:color w:val="000000" w:themeColor="text1"/>
           <w:sz w:val="24"/>
           <w:szCs w:val="24"/>
           <w:lang w:eastAsia="ru-RU"/>
@@ -923,21 +941,13 @@
       <w:r>
         <w:rPr>
           <w:rFonts w:ascii="Times New Roman" w:eastAsia="Times New Roman" w:hAnsi="Times New Roman"/>
+          <w:color w:val="000000" w:themeColor="text1"/>
           <w:sz w:val="24"/>
           <w:szCs w:val="24"/>
           <w:lang w:eastAsia="ru-RU"/>
         </w:rPr>
         <w:t xml:space="preserve"> }}</w:t>
       </w:r>
-      <w:r>
-        <w:rPr>
-          <w:rFonts w:ascii="Times New Roman" w:eastAsia="Times New Roman" w:hAnsi="Times New Roman"/>
-          <w:sz w:val="24"/>
-          <w:szCs w:val="24"/>
-          <w:lang w:eastAsia="ru-RU"/>
-        </w:rPr>
-        <w:t>.</w:t>
-      </w:r>
     </w:p>
     <w:p>
       <w:pPr>
@@ -1201,7 +1211,7 @@
           <w:sz w:val="24"/>
           <w:szCs w:val="24"/>
         </w:rPr>
-        <w:t xml:space="preserve"> закрепленные</w:t>
+        <w:t>закрепленные</w:t>
       </w:r>
       <w:r>
         <w:rPr>
@@ -1224,6 +1234,7 @@
       <w:r>
         <w:rPr>
           <w:rFonts w:ascii="Times New Roman" w:hAnsi="Times New Roman"/>
+          <w:color w:val="000000" w:themeColor="text1"/>
           <w:sz w:val="24"/>
           <w:szCs w:val="24"/>
         </w:rPr>
@@ -1233,6 +1244,7 @@
       <w:r>
         <w:rPr>
           <w:rFonts w:ascii="Times New Roman" w:hAnsi="Times New Roman"/>
+          <w:color w:val="000000" w:themeColor="text1"/>
           <w:sz w:val="24"/>
           <w:szCs w:val="24"/>
         </w:rPr>
@@ -1242,6 +1254,7 @@
       <w:r>
         <w:rPr>
           <w:rFonts w:ascii="Times New Roman" w:hAnsi="Times New Roman"/>
+          <w:color w:val="000000" w:themeColor="text1"/>
           <w:sz w:val="24"/>
           <w:szCs w:val="24"/>
         </w:rPr>
@@ -1859,6 +1872,7 @@
         <w:jc w:val="both"/>
         <w:rPr>
           <w:rFonts w:ascii="Times New Roman" w:hAnsi="Times New Roman" w:cs="Times New Roman"/>
+          <w:color w:val="000000" w:themeColor="text1"/>
           <w:sz w:val="24"/>
           <w:szCs w:val="24"/>
         </w:rPr>
@@ -1876,6 +1890,7 @@
       <w:r>
         <w:rPr>
           <w:rFonts w:ascii="Times New Roman" w:hAnsi="Times New Roman" w:cs="Times New Roman"/>
+          <w:color w:val="000000" w:themeColor="text1"/>
           <w:sz w:val="24"/>
           <w:szCs w:val="24"/>
         </w:rPr>
@@ -1889,6 +1904,7 @@
         <w:jc w:val="both"/>
         <w:rPr>
           <w:rFonts w:ascii="Times New Roman" w:hAnsi="Times New Roman" w:cs="Times New Roman"/>
+          <w:color w:val="000000" w:themeColor="text1"/>
           <w:sz w:val="24"/>
           <w:szCs w:val="24"/>
         </w:rPr>
@@ -1905,6 +1921,7 @@
       <w:r>
         <w:rPr>
           <w:rFonts w:ascii="Times New Roman" w:hAnsi="Times New Roman" w:cs="Times New Roman"/>
+          <w:color w:val="000000" w:themeColor="text1"/>
           <w:sz w:val="24"/>
           <w:szCs w:val="24"/>
         </w:rPr>
@@ -1918,6 +1935,7 @@
         <w:jc w:val="both"/>
         <w:rPr>
           <w:rFonts w:ascii="Times New Roman" w:hAnsi="Times New Roman" w:cs="Times New Roman"/>
+          <w:color w:val="000000" w:themeColor="text1"/>
           <w:sz w:val="24"/>
           <w:szCs w:val="24"/>
         </w:rPr>
@@ -1925,6 +1943,7 @@
       <w:r>
         <w:rPr>
           <w:rFonts w:ascii="Times New Roman" w:hAnsi="Times New Roman" w:cs="Times New Roman"/>
+          <w:color w:val="000000" w:themeColor="text1"/>
           <w:sz w:val="24"/>
           <w:szCs w:val="24"/>
         </w:rPr>
@@ -1938,6 +1957,7 @@
         <w:jc w:val="both"/>
         <w:rPr>
           <w:rFonts w:ascii="Times New Roman" w:hAnsi="Times New Roman" w:cs="Times New Roman"/>
+          <w:color w:val="000000" w:themeColor="text1"/>
           <w:sz w:val="24"/>
           <w:szCs w:val="24"/>
         </w:rPr>
@@ -1945,6 +1965,7 @@
       <w:r>
         <w:rPr>
           <w:rFonts w:ascii="Times New Roman" w:hAnsi="Times New Roman" w:cs="Times New Roman"/>
+          <w:color w:val="000000" w:themeColor="text1"/>
           <w:sz w:val="24"/>
           <w:szCs w:val="24"/>
         </w:rPr>
@@ -1953,6 +1974,7 @@
       <w:r>
         <w:rPr>
           <w:rFonts w:ascii="Times New Roman" w:hAnsi="Times New Roman" w:cs="Times New Roman"/>
+          <w:color w:val="000000" w:themeColor="text1"/>
           <w:sz w:val="24"/>
           <w:szCs w:val="24"/>
         </w:rPr>
@@ -1961,6 +1983,7 @@
       <w:r>
         <w:rPr>
           <w:rFonts w:ascii="Times New Roman" w:hAnsi="Times New Roman" w:cs="Times New Roman"/>
+          <w:color w:val="000000" w:themeColor="text1"/>
           <w:sz w:val="24"/>
           <w:szCs w:val="24"/>
         </w:rPr>
@@ -1969,6 +1992,7 @@
       <w:r>
         <w:rPr>
           <w:rFonts w:ascii="Times New Roman" w:hAnsi="Times New Roman" w:cs="Times New Roman"/>
+          <w:color w:val="000000" w:themeColor="text1"/>
           <w:sz w:val="24"/>
           <w:szCs w:val="24"/>
         </w:rPr>
@@ -1977,6 +2001,7 @@
       <w:r>
         <w:rPr>
           <w:rFonts w:ascii="Times New Roman" w:hAnsi="Times New Roman" w:cs="Times New Roman"/>
+          <w:color w:val="000000" w:themeColor="text1"/>
           <w:sz w:val="24"/>
           <w:szCs w:val="24"/>
         </w:rPr>
@@ -2118,6 +2143,7 @@
       <w:r>
         <w:rPr>
           <w:rFonts w:ascii="Times New Roman" w:hAnsi="Times New Roman"/>
+          <w:color w:val="000000" w:themeColor="text1"/>
           <w:sz w:val="24"/>
           <w:szCs w:val="24"/>
         </w:rPr>
@@ -2164,6 +2190,7 @@
       <w:r>
         <w:rPr>
           <w:rFonts w:ascii="Times New Roman" w:hAnsi="Times New Roman"/>
+          <w:color w:val="000000" w:themeColor="text1"/>
           <w:sz w:val="24"/>
           <w:szCs w:val="24"/>
         </w:rPr>
@@ -2172,7 +2199,7 @@
       <w:r>
         <w:rPr>
           <w:rFonts w:ascii="Times New Roman" w:hAnsi="Times New Roman"/>
-          <w:color w:val="000000"/>
+          <w:color w:val="000000" w:themeColor="text1"/>
           <w:sz w:val="24"/>
           <w:szCs w:val="24"/>
         </w:rPr>
@@ -2181,7 +2208,7 @@
       <w:r>
         <w:rPr>
           <w:rFonts w:ascii="Times New Roman" w:hAnsi="Times New Roman"/>
-          <w:color w:val="000000"/>
+          <w:color w:val="000000" w:themeColor="text1"/>
           <w:sz w:val="24"/>
           <w:szCs w:val="24"/>
           <w:lang w:val="en-US"/>
@@ -2191,7 +2218,7 @@
       <w:r>
         <w:rPr>
           <w:rFonts w:ascii="Times New Roman" w:hAnsi="Times New Roman"/>
-          <w:color w:val="000000"/>
+          <w:color w:val="000000" w:themeColor="text1"/>
           <w:sz w:val="24"/>
           <w:szCs w:val="24"/>
         </w:rPr>
@@ -2200,7 +2227,7 @@
       <w:r>
         <w:rPr>
           <w:rFonts w:ascii="Times New Roman" w:hAnsi="Times New Roman"/>
-          <w:color w:val="000000"/>
+          <w:color w:val="000000" w:themeColor="text1"/>
           <w:sz w:val="24"/>
           <w:szCs w:val="24"/>
           <w:lang w:val="en-US"/>
@@ -2210,7 +2237,7 @@
       <w:r>
         <w:rPr>
           <w:rFonts w:ascii="Times New Roman" w:hAnsi="Times New Roman"/>
-          <w:color w:val="000000"/>
+          <w:color w:val="000000" w:themeColor="text1"/>
           <w:sz w:val="24"/>
           <w:szCs w:val="24"/>
         </w:rPr>
@@ -2219,7 +2246,7 @@
       <w:r>
         <w:rPr>
           <w:rFonts w:ascii="Times New Roman" w:hAnsi="Times New Roman"/>
-          <w:color w:val="000000"/>
+          <w:color w:val="000000" w:themeColor="text1"/>
           <w:sz w:val="24"/>
           <w:szCs w:val="24"/>
           <w:lang w:val="en-US"/>
@@ -2229,7 +2256,7 @@
       <w:r>
         <w:rPr>
           <w:rFonts w:ascii="Times New Roman" w:hAnsi="Times New Roman"/>
-          <w:color w:val="000000"/>
+          <w:color w:val="000000" w:themeColor="text1"/>
           <w:sz w:val="24"/>
           <w:szCs w:val="24"/>
         </w:rPr>
@@ -2238,7 +2265,7 @@
       <w:r>
         <w:rPr>
           <w:rFonts w:ascii="Times New Roman" w:hAnsi="Times New Roman"/>
-          <w:color w:val="000000"/>
+          <w:color w:val="000000" w:themeColor="text1"/>
           <w:sz w:val="24"/>
           <w:szCs w:val="24"/>
           <w:lang w:val="en-US"/>
@@ -2248,7 +2275,7 @@
       <w:r>
         <w:rPr>
           <w:rFonts w:ascii="Times New Roman" w:hAnsi="Times New Roman"/>
-          <w:color w:val="000000"/>
+          <w:color w:val="000000" w:themeColor="text1"/>
           <w:sz w:val="24"/>
           <w:szCs w:val="24"/>
         </w:rPr>
@@ -2257,6 +2284,7 @@
       <w:r>
         <w:rPr>
           <w:rFonts w:ascii="Times New Roman" w:hAnsi="Times New Roman"/>
+          <w:color w:val="000000" w:themeColor="text1"/>
           <w:sz w:val="24"/>
           <w:szCs w:val="24"/>
         </w:rPr>
@@ -2392,16 +2420,7 @@
           <w:sz w:val="24"/>
           <w:szCs w:val="24"/>
         </w:rPr>
-        <w:t xml:space="preserve">перечисляет налоги в </w:t>
-      </w:r>
-      <w:r>
-        <w:rPr>
-          <w:rFonts w:ascii="Times New Roman" w:hAnsi="Times New Roman"/>
-          <w:color w:val="000000" w:themeColor="text1"/>
-          <w:sz w:val="24"/>
-          <w:szCs w:val="24"/>
-        </w:rPr>
-        <w:t>размерах и порядке, предусмотренном действующим законодательством РФ.</w:t>
+        <w:t>перечисляет налоги в размерах и порядке, предусмотренном действующим законодательством РФ.</w:t>
       </w:r>
     </w:p>
     <w:p>
@@ -2439,15 +2458,7 @@
           <w:sz w:val="24"/>
           <w:szCs w:val="24"/>
         </w:rPr>
-        <w:t xml:space="preserve">. </w:t>
-      </w:r>
-      <w:r>
-        <w:rPr>
-          <w:rFonts w:ascii="Times New Roman" w:hAnsi="Times New Roman"/>
-          <w:sz w:val="24"/>
-          <w:szCs w:val="24"/>
-        </w:rPr>
-        <w:t>Заработная плата выплачивается Работнику не реже чем каждые полмесяца (20-го числа текущего месяца - за первую половину месяца и 5-го числа месяца, следующего за отработанным, - окончательный расчет за отработанный месяц). При совпадении дня выплаты с выходным или нерабочим праздничным днем выплата заработной платы производится накануне этого дня. Оплата отпуска производится не позднее чем за три дня до его начала.</w:t>
+        <w:t>. Заработная плата выплачивается Работнику не реже чем каждые полмесяца (20-го числа текущего месяца - за первую половину месяца и 5-го числа месяца, следующего за отработанным, - окончательный расчет за отработанный месяц). При совпадении дня выплаты с выходным или нерабочим праздничным днем выплата заработной платы производится накануне этого дня. Оплата отпуска производится не позднее чем за три дня до его начала.</w:t>
       </w:r>
     </w:p>
     <w:p>
@@ -2845,8 +2856,6 @@
           <w:szCs w:val="24"/>
         </w:rPr>
       </w:pPr>
-      <w:bookmarkStart w:id="0" w:name="_GoBack"/>
-      <w:bookmarkEnd w:id="0"/>
     </w:p>
     <w:tbl>
       <w:tblPr>
@@ -2882,6 +2891,7 @@
               <w:pStyle w:val="a6"/>
               <w:rPr>
                 <w:rFonts w:ascii="Times New Roman" w:hAnsi="Times New Roman"/>
+                <w:color w:val="000000" w:themeColor="text1"/>
                 <w:sz w:val="24"/>
                 <w:szCs w:val="24"/>
                 <w:lang w:val="en-US" w:eastAsia="ru-RU"/>
@@ -2890,6 +2900,7 @@
             <w:r>
               <w:rPr>
                 <w:rFonts w:ascii="Times New Roman" w:hAnsi="Times New Roman"/>
+                <w:color w:val="000000" w:themeColor="text1"/>
                 <w:sz w:val="24"/>
                 <w:szCs w:val="24"/>
                 <w:lang w:eastAsia="ru-RU"/>
@@ -2902,6 +2913,7 @@
               <w:pStyle w:val="a6"/>
               <w:rPr>
                 <w:rFonts w:ascii="Times New Roman" w:hAnsi="Times New Roman"/>
+                <w:color w:val="000000" w:themeColor="text1"/>
                 <w:sz w:val="24"/>
                 <w:szCs w:val="24"/>
                 <w:lang w:val="en-US" w:eastAsia="ru-RU"/>
@@ -2913,6 +2925,7 @@
               <w:rPr>
                 <w:rStyle w:val="HTML"/>
                 <w:rFonts w:ascii="Times New Roman" w:eastAsia="Calibri" w:hAnsi="Times New Roman"/>
+                <w:color w:val="000000" w:themeColor="text1"/>
                 <w:sz w:val="24"/>
                 <w:szCs w:val="24"/>
                 <w:lang w:val="en-US"/>
@@ -2922,6 +2935,7 @@
               <w:rPr>
                 <w:rStyle w:val="HTML"/>
                 <w:rFonts w:ascii="Times New Roman" w:eastAsia="Calibri" w:hAnsi="Times New Roman"/>
+                <w:color w:val="000000" w:themeColor="text1"/>
                 <w:sz w:val="24"/>
                 <w:szCs w:val="24"/>
                 <w:lang w:val="en-US"/>
@@ -2933,6 +2947,7 @@
               <w:rPr>
                 <w:rStyle w:val="HTML"/>
                 <w:rFonts w:ascii="Times New Roman" w:eastAsia="Calibri" w:hAnsi="Times New Roman"/>
+                <w:color w:val="000000" w:themeColor="text1"/>
                 <w:sz w:val="24"/>
                 <w:szCs w:val="24"/>
                 <w:lang w:val="en-US"/>
@@ -2944,6 +2959,7 @@
               <w:rPr>
                 <w:rStyle w:val="HTML"/>
                 <w:rFonts w:ascii="Times New Roman" w:eastAsia="Calibri" w:hAnsi="Times New Roman"/>
+                <w:color w:val="000000" w:themeColor="text1"/>
                 <w:sz w:val="24"/>
                 <w:szCs w:val="24"/>
                 <w:lang w:val="en-US"/>
@@ -2956,6 +2972,7 @@
               <w:rPr>
                 <w:rStyle w:val="HTML"/>
                 <w:rFonts w:ascii="Times New Roman" w:eastAsia="Calibri" w:hAnsi="Times New Roman"/>
+                <w:color w:val="000000" w:themeColor="text1"/>
                 <w:sz w:val="24"/>
                 <w:szCs w:val="24"/>
                 <w:lang w:val="en-US"/>
@@ -2967,6 +2984,7 @@
               <w:spacing w:after="0"/>
               <w:rPr>
                 <w:rFonts w:ascii="Times New Roman" w:hAnsi="Times New Roman"/>
+                <w:color w:val="000000" w:themeColor="text1"/>
                 <w:sz w:val="24"/>
                 <w:szCs w:val="24"/>
                 <w:lang w:val="en-US"/>
@@ -2976,6 +2994,7 @@
               <w:rPr>
                 <w:rStyle w:val="HTML"/>
                 <w:rFonts w:ascii="Times New Roman" w:eastAsia="Calibri" w:hAnsi="Times New Roman"/>
+                <w:color w:val="000000" w:themeColor="text1"/>
                 <w:sz w:val="24"/>
                 <w:szCs w:val="24"/>
                 <w:lang w:val="en-US"/>
@@ -2987,6 +3006,7 @@
               <w:rPr>
                 <w:rStyle w:val="HTML"/>
                 <w:rFonts w:ascii="Times New Roman" w:eastAsia="Calibri" w:hAnsi="Times New Roman"/>
+                <w:color w:val="000000" w:themeColor="text1"/>
                 <w:sz w:val="24"/>
                 <w:szCs w:val="24"/>
                 <w:lang w:val="en-US"/>
@@ -2998,6 +3018,7 @@
               <w:rPr>
                 <w:rStyle w:val="HTML"/>
                 <w:rFonts w:ascii="Times New Roman" w:eastAsia="Calibri" w:hAnsi="Times New Roman"/>
+                <w:color w:val="000000" w:themeColor="text1"/>
                 <w:sz w:val="24"/>
                 <w:szCs w:val="24"/>
                 <w:lang w:val="en-US"/>
@@ -3016,6 +3037,7 @@
               <w:pStyle w:val="a6"/>
               <w:rPr>
                 <w:rFonts w:ascii="Times New Roman" w:hAnsi="Times New Roman"/>
+                <w:color w:val="000000" w:themeColor="text1"/>
                 <w:sz w:val="24"/>
                 <w:szCs w:val="24"/>
                 <w:lang w:val="en-US" w:eastAsia="ru-RU"/>
@@ -3024,6 +3046,7 @@
             <w:r>
               <w:rPr>
                 <w:rFonts w:ascii="Times New Roman" w:hAnsi="Times New Roman"/>
+                <w:color w:val="000000" w:themeColor="text1"/>
                 <w:sz w:val="24"/>
                 <w:szCs w:val="24"/>
                 <w:lang w:eastAsia="ru-RU"/>
@@ -3036,6 +3059,7 @@
               <w:pStyle w:val="a6"/>
               <w:rPr>
                 <w:rFonts w:ascii="Times New Roman" w:hAnsi="Times New Roman"/>
+                <w:color w:val="000000" w:themeColor="text1"/>
                 <w:sz w:val="24"/>
                 <w:szCs w:val="24"/>
                 <w:lang w:val="en-US" w:eastAsia="ru-RU"/>
@@ -3047,6 +3071,7 @@
               <w:pStyle w:val="a6"/>
               <w:rPr>
                 <w:rFonts w:ascii="Times New Roman" w:hAnsi="Times New Roman"/>
+                <w:color w:val="000000" w:themeColor="text1"/>
                 <w:sz w:val="24"/>
                 <w:szCs w:val="24"/>
                 <w:lang w:val="en-US" w:eastAsia="ru-RU"/>
@@ -3055,6 +3080,7 @@
             <w:r>
               <w:rPr>
                 <w:rFonts w:ascii="Times New Roman" w:hAnsi="Times New Roman"/>
+                <w:color w:val="000000" w:themeColor="text1"/>
                 <w:sz w:val="24"/>
                 <w:szCs w:val="24"/>
                 <w:lang w:val="en-US" w:eastAsia="ru-RU"/>
@@ -3065,6 +3091,7 @@
             <w:r>
               <w:rPr>
                 <w:rFonts w:ascii="Times New Roman" w:hAnsi="Times New Roman"/>
+                <w:color w:val="000000" w:themeColor="text1"/>
                 <w:sz w:val="24"/>
                 <w:szCs w:val="24"/>
                 <w:lang w:val="en-US" w:eastAsia="ru-RU"/>
@@ -3075,6 +3102,7 @@
             <w:r>
               <w:rPr>
                 <w:rFonts w:ascii="Times New Roman" w:hAnsi="Times New Roman"/>
+                <w:color w:val="000000" w:themeColor="text1"/>
                 <w:sz w:val="24"/>
                 <w:szCs w:val="24"/>
                 <w:lang w:val="en-US" w:eastAsia="ru-RU"/>
@@ -3087,6 +3115,7 @@
               <w:pStyle w:val="a6"/>
               <w:rPr>
                 <w:rFonts w:ascii="Times New Roman" w:hAnsi="Times New Roman"/>
+                <w:color w:val="000000" w:themeColor="text1"/>
                 <w:sz w:val="24"/>
                 <w:szCs w:val="24"/>
                 <w:lang w:val="en-US" w:eastAsia="ru-RU"/>
@@ -3098,6 +3127,7 @@
               <w:pStyle w:val="a6"/>
               <w:rPr>
                 <w:rFonts w:ascii="Times New Roman" w:hAnsi="Times New Roman"/>
+                <w:color w:val="000000" w:themeColor="text1"/>
                 <w:sz w:val="24"/>
                 <w:szCs w:val="24"/>
                 <w:lang w:val="en-US" w:eastAsia="ru-RU"/>
@@ -3106,6 +3136,7 @@
             <w:r>
               <w:rPr>
                 <w:rFonts w:ascii="Times New Roman" w:hAnsi="Times New Roman"/>
+                <w:color w:val="000000" w:themeColor="text1"/>
                 <w:sz w:val="24"/>
                 <w:szCs w:val="24"/>
                 <w:lang w:val="en-US" w:eastAsia="ru-RU"/>
@@ -3116,6 +3147,7 @@
             <w:r>
               <w:rPr>
                 <w:rFonts w:ascii="Times New Roman" w:hAnsi="Times New Roman"/>
+                <w:color w:val="000000" w:themeColor="text1"/>
                 <w:sz w:val="24"/>
                 <w:szCs w:val="24"/>
                 <w:lang w:val="en-US" w:eastAsia="ru-RU"/>
@@ -3126,6 +3158,7 @@
             <w:r>
               <w:rPr>
                 <w:rFonts w:ascii="Times New Roman" w:hAnsi="Times New Roman"/>
+                <w:color w:val="000000" w:themeColor="text1"/>
                 <w:sz w:val="24"/>
                 <w:szCs w:val="24"/>
                 <w:lang w:val="en-US" w:eastAsia="ru-RU"/>
@@ -3138,6 +3171,7 @@
               <w:pStyle w:val="a6"/>
               <w:rPr>
                 <w:rFonts w:ascii="Times New Roman" w:hAnsi="Times New Roman"/>
+                <w:color w:val="000000" w:themeColor="text1"/>
                 <w:sz w:val="24"/>
                 <w:szCs w:val="24"/>
                 <w:lang w:val="en-US" w:eastAsia="ru-RU"/>
@@ -3146,6 +3180,7 @@
             <w:r>
               <w:rPr>
                 <w:rFonts w:ascii="Times New Roman" w:hAnsi="Times New Roman"/>
+                <w:color w:val="000000" w:themeColor="text1"/>
                 <w:sz w:val="24"/>
                 <w:szCs w:val="24"/>
                 <w:lang w:val="en-US" w:eastAsia="ru-RU"/>
@@ -3157,6 +3192,7 @@
             <w:r>
               <w:rPr>
                 <w:rFonts w:ascii="Times New Roman" w:hAnsi="Times New Roman"/>
+                <w:color w:val="000000" w:themeColor="text1"/>
                 <w:sz w:val="24"/>
                 <w:szCs w:val="24"/>
                 <w:lang w:val="en-US" w:eastAsia="ru-RU"/>
@@ -3167,6 +3203,7 @@
             <w:r>
               <w:rPr>
                 <w:rFonts w:ascii="Times New Roman" w:hAnsi="Times New Roman"/>
+                <w:color w:val="000000" w:themeColor="text1"/>
                 <w:sz w:val="24"/>
                 <w:szCs w:val="24"/>
                 <w:lang w:val="en-US" w:eastAsia="ru-RU"/>
@@ -3178,7 +3215,7 @@
             <w:pPr>
               <w:rPr>
                 <w:rFonts w:ascii="Times New Roman" w:hAnsi="Times New Roman"/>
-                <w:color w:val="000000"/>
+                <w:color w:val="000000" w:themeColor="text1"/>
                 <w:sz w:val="24"/>
                 <w:szCs w:val="24"/>
                 <w:lang w:val="en-US"/>
@@ -3205,7 +3242,7 @@
               <w:jc w:val="center"/>
               <w:rPr>
                 <w:rFonts w:ascii="Times New Roman" w:hAnsi="Times New Roman"/>
-                <w:color w:val="000000"/>
+                <w:color w:val="000000" w:themeColor="text1"/>
                 <w:sz w:val="24"/>
                 <w:szCs w:val="24"/>
                 <w:lang w:val="en-US"/>
@@ -3214,6 +3251,7 @@
             <w:r>
               <w:rPr>
                 <w:rFonts w:ascii="Times New Roman" w:hAnsi="Times New Roman"/>
+                <w:color w:val="000000" w:themeColor="text1"/>
                 <w:sz w:val="24"/>
                 <w:szCs w:val="24"/>
               </w:rPr>
@@ -3223,6 +3261,7 @@
             <w:r>
               <w:rPr>
                 <w:rFonts w:ascii="Times New Roman" w:hAnsi="Times New Roman"/>
+                <w:color w:val="000000" w:themeColor="text1"/>
                 <w:sz w:val="24"/>
                 <w:szCs w:val="24"/>
               </w:rPr>
@@ -3232,6 +3271,7 @@
             <w:r>
               <w:rPr>
                 <w:rFonts w:ascii="Times New Roman" w:hAnsi="Times New Roman"/>
+                <w:color w:val="000000" w:themeColor="text1"/>
                 <w:sz w:val="24"/>
                 <w:szCs w:val="24"/>
               </w:rPr>
@@ -3249,7 +3289,7 @@
               <w:spacing w:after="0"/>
               <w:rPr>
                 <w:rFonts w:ascii="Times New Roman" w:hAnsi="Times New Roman"/>
-                <w:color w:val="000000"/>
+                <w:color w:val="000000" w:themeColor="text1"/>
                 <w:sz w:val="24"/>
                 <w:szCs w:val="24"/>
                 <w:lang w:val="en-US"/>
@@ -3258,23 +3298,17 @@
             <w:r>
               <w:rPr>
                 <w:rFonts w:ascii="Times New Roman" w:hAnsi="Times New Roman"/>
-                <w:sz w:val="24"/>
-                <w:szCs w:val="24"/>
-              </w:rPr>
-              <w:t>/</w:t>
-            </w:r>
-            <w:r>
-              <w:rPr>
-                <w:rFonts w:ascii="Times New Roman" w:hAnsi="Times New Roman"/>
-                <w:sz w:val="24"/>
-                <w:szCs w:val="24"/>
-              </w:rPr>
-              <w:t xml:space="preserve">{{ </w:t>
+                <w:color w:val="000000" w:themeColor="text1"/>
+                <w:sz w:val="24"/>
+                <w:szCs w:val="24"/>
+              </w:rPr>
+              <w:t xml:space="preserve">/{{ </w:t>
             </w:r>
             <w:proofErr w:type="spellStart"/>
             <w:r>
               <w:rPr>
                 <w:rFonts w:ascii="Times New Roman" w:hAnsi="Times New Roman"/>
+                <w:color w:val="000000" w:themeColor="text1"/>
                 <w:sz w:val="24"/>
                 <w:szCs w:val="24"/>
               </w:rPr>
@@ -3284,18 +3318,11 @@
             <w:r>
               <w:rPr>
                 <w:rFonts w:ascii="Times New Roman" w:hAnsi="Times New Roman"/>
-                <w:sz w:val="24"/>
-                <w:szCs w:val="24"/>
-              </w:rPr>
-              <w:t xml:space="preserve"> }}</w:t>
-            </w:r>
-            <w:r>
-              <w:rPr>
-                <w:rFonts w:ascii="Times New Roman" w:hAnsi="Times New Roman"/>
-                <w:sz w:val="24"/>
-                <w:szCs w:val="24"/>
-              </w:rPr>
-              <w:t>/</w:t>
+                <w:color w:val="000000" w:themeColor="text1"/>
+                <w:sz w:val="24"/>
+                <w:szCs w:val="24"/>
+              </w:rPr>
+              <w:t xml:space="preserve"> }}/</w:t>
             </w:r>
           </w:p>
         </w:tc>
@@ -3313,6 +3340,7 @@
               <w:jc w:val="center"/>
               <w:rPr>
                 <w:rFonts w:ascii="Times New Roman" w:hAnsi="Times New Roman"/>
+                <w:color w:val="000000" w:themeColor="text1"/>
                 <w:sz w:val="24"/>
                 <w:szCs w:val="24"/>
               </w:rPr>
@@ -3320,6 +3348,7 @@
             <w:r>
               <w:rPr>
                 <w:rFonts w:ascii="Times New Roman" w:hAnsi="Times New Roman"/>
+                <w:color w:val="000000" w:themeColor="text1"/>
                 <w:sz w:val="24"/>
                 <w:szCs w:val="24"/>
               </w:rPr>
@@ -3329,6 +3358,7 @@
             <w:r>
               <w:rPr>
                 <w:rFonts w:ascii="Times New Roman" w:hAnsi="Times New Roman"/>
+                <w:color w:val="000000" w:themeColor="text1"/>
                 <w:sz w:val="24"/>
                 <w:szCs w:val="24"/>
               </w:rPr>
@@ -3338,6 +3368,7 @@
             <w:r>
               <w:rPr>
                 <w:rFonts w:ascii="Times New Roman" w:hAnsi="Times New Roman"/>
+                <w:color w:val="000000" w:themeColor="text1"/>
                 <w:sz w:val="24"/>
                 <w:szCs w:val="24"/>
               </w:rPr>
@@ -3355,7 +3386,7 @@
               <w:spacing w:after="0"/>
               <w:rPr>
                 <w:rFonts w:ascii="Times New Roman" w:hAnsi="Times New Roman"/>
-                <w:color w:val="000000"/>
+                <w:color w:val="000000" w:themeColor="text1"/>
                 <w:sz w:val="24"/>
                 <w:szCs w:val="24"/>
                 <w:lang w:val="en-US"/>
@@ -3364,25 +3395,18 @@
             <w:r>
               <w:rPr>
                 <w:rFonts w:ascii="Times New Roman" w:eastAsia="Times New Roman" w:hAnsi="Times New Roman"/>
+                <w:color w:val="000000" w:themeColor="text1"/>
                 <w:sz w:val="24"/>
                 <w:szCs w:val="24"/>
                 <w:lang w:eastAsia="ru-RU"/>
               </w:rPr>
-              <w:t>/</w:t>
-            </w:r>
-            <w:r>
-              <w:rPr>
-                <w:rFonts w:ascii="Times New Roman" w:eastAsia="Times New Roman" w:hAnsi="Times New Roman"/>
-                <w:sz w:val="24"/>
-                <w:szCs w:val="24"/>
-                <w:lang w:eastAsia="ru-RU"/>
-              </w:rPr>
-              <w:t xml:space="preserve">{{ </w:t>
+              <w:t xml:space="preserve">/{{ </w:t>
             </w:r>
             <w:proofErr w:type="spellStart"/>
             <w:r>
               <w:rPr>
                 <w:rFonts w:ascii="Times New Roman" w:eastAsia="Times New Roman" w:hAnsi="Times New Roman"/>
+                <w:color w:val="000000" w:themeColor="text1"/>
                 <w:sz w:val="24"/>
                 <w:szCs w:val="24"/>
                 <w:lang w:eastAsia="ru-RU"/>
@@ -3393,6 +3417,7 @@
             <w:r>
               <w:rPr>
                 <w:rFonts w:ascii="Times New Roman" w:eastAsia="Times New Roman" w:hAnsi="Times New Roman"/>
+                <w:color w:val="000000" w:themeColor="text1"/>
                 <w:sz w:val="24"/>
                 <w:szCs w:val="24"/>
                 <w:lang w:eastAsia="ru-RU"/>
@@ -3402,6 +3427,7 @@
             <w:r>
               <w:rPr>
                 <w:rFonts w:ascii="Times New Roman" w:hAnsi="Times New Roman"/>
+                <w:color w:val="000000" w:themeColor="text1"/>
                 <w:sz w:val="24"/>
                 <w:szCs w:val="24"/>
               </w:rPr>
